--- a/Mini_Assignment1/Mini Assignment 1.docx
+++ b/Mini_Assignment1/Mini Assignment 1.docx
@@ -64,15 +64,7 @@
           <w:b/>
           <w:bCs/>
         </w:rPr>
-        <w:t>PHPTRAVLES Logo</w:t>
-      </w:r>
-      <w:r>
-        <w:rPr>
-          <w:rFonts w:asciiTheme="minorHAnsi" w:eastAsia="Calibri" w:hAnsiTheme="minorHAnsi" w:cstheme="minorHAnsi"/>
-          <w:b/>
-          <w:bCs/>
-        </w:rPr>
-        <w:t xml:space="preserve">   </w:t>
+        <w:t xml:space="preserve">PHPTRAVLES Logo   </w:t>
       </w:r>
     </w:p>
     <w:p>
@@ -98,19 +90,35 @@
         <w:rPr>
           <w:rFonts w:asciiTheme="minorHAnsi" w:eastAsia="Calibri" w:hAnsiTheme="minorHAnsi" w:cstheme="minorHAnsi"/>
         </w:rPr>
-        <w:t xml:space="preserve">   </w:t>
-      </w:r>
-      <w:r>
-        <w:rPr>
-          <w:rFonts w:asciiTheme="minorHAnsi" w:eastAsia="Calibri" w:hAnsiTheme="minorHAnsi" w:cstheme="minorHAnsi"/>
-        </w:rPr>
-        <w:t>/html/body//div[@class='logo']</w:t>
-      </w:r>
-      <w:r>
-        <w:rPr>
-          <w:rFonts w:asciiTheme="minorHAnsi" w:eastAsia="Calibri" w:hAnsiTheme="minorHAnsi" w:cstheme="minorHAnsi"/>
-        </w:rPr>
-        <w:t xml:space="preserve">                 </w:t>
+        <w:t xml:space="preserve">  </w:t>
+      </w:r>
+      <w:r>
+        <w:rPr>
+          <w:rFonts w:asciiTheme="minorHAnsi" w:eastAsia="Calibri" w:hAnsiTheme="minorHAnsi" w:cstheme="minorHAnsi"/>
+        </w:rPr>
+        <w:t>/html/body/header/div[2]/div/div/div/div/div[1]/a/</w:t>
+      </w:r>
+      <w:proofErr w:type="spellStart"/>
+      <w:r>
+        <w:rPr>
+          <w:rFonts w:asciiTheme="minorHAnsi" w:eastAsia="Calibri" w:hAnsiTheme="minorHAnsi" w:cstheme="minorHAnsi"/>
+        </w:rPr>
+        <w:t>img</w:t>
+      </w:r>
+      <w:proofErr w:type="spellEnd"/>
+    </w:p>
+    <w:p>
+      <w:pPr>
+        <w:ind w:left="360"/>
+        <w:rPr>
+          <w:rFonts w:asciiTheme="minorHAnsi" w:eastAsia="Calibri" w:hAnsiTheme="minorHAnsi" w:cstheme="minorHAnsi"/>
+        </w:rPr>
+      </w:pPr>
+      <w:r>
+        <w:rPr>
+          <w:rFonts w:asciiTheme="minorHAnsi" w:eastAsia="Calibri" w:hAnsiTheme="minorHAnsi" w:cstheme="minorHAnsi"/>
+        </w:rPr>
+        <w:t xml:space="preserve">     </w:t>
       </w:r>
       <w:r>
         <w:rPr>
@@ -122,13 +130,325 @@
         <w:rPr>
           <w:rFonts w:asciiTheme="minorHAnsi" w:eastAsia="Calibri" w:hAnsiTheme="minorHAnsi" w:cstheme="minorHAnsi"/>
         </w:rPr>
+        <w:t xml:space="preserve"> //div[@class='logo']</w:t>
+      </w:r>
+    </w:p>
+    <w:p>
+      <w:pPr>
+        <w:ind w:left="360"/>
+        <w:rPr>
+          <w:rFonts w:asciiTheme="minorHAnsi" w:eastAsia="Calibri" w:hAnsiTheme="minorHAnsi" w:cstheme="minorHAnsi"/>
+          <w:b/>
+          <w:bCs/>
+        </w:rPr>
+      </w:pPr>
+      <w:r>
+        <w:rPr>
+          <w:rFonts w:asciiTheme="minorHAnsi" w:eastAsia="Calibri" w:hAnsiTheme="minorHAnsi" w:cstheme="minorHAnsi"/>
+          <w:b/>
+          <w:bCs/>
+        </w:rPr>
+        <w:t xml:space="preserve">Home       </w:t>
+      </w:r>
+    </w:p>
+    <w:p>
+      <w:pPr>
+        <w:ind w:left="360"/>
+        <w:rPr>
+          <w:rFonts w:asciiTheme="minorHAnsi" w:eastAsia="Calibri" w:hAnsiTheme="minorHAnsi" w:cstheme="minorHAnsi"/>
+        </w:rPr>
+      </w:pPr>
+      <w:r>
+        <w:rPr>
+          <w:rFonts w:asciiTheme="minorHAnsi" w:eastAsia="Calibri" w:hAnsiTheme="minorHAnsi" w:cstheme="minorHAnsi"/>
+        </w:rPr>
+        <w:t xml:space="preserve">      </w:t>
+      </w:r>
+      <w:r>
+        <w:rPr>
+          <w:rFonts w:asciiTheme="minorHAnsi" w:eastAsia="Calibri" w:hAnsiTheme="minorHAnsi" w:cstheme="minorHAnsi"/>
+        </w:rPr>
+        <w:t xml:space="preserve">Absolute: </w:t>
+      </w:r>
+      <w:r>
+        <w:rPr>
+          <w:rFonts w:asciiTheme="minorHAnsi" w:eastAsia="Calibri" w:hAnsiTheme="minorHAnsi" w:cstheme="minorHAnsi"/>
+        </w:rPr>
+        <w:t>/html/body/header/div[2]/div/div/div/div/div[2]/nav/ul/li[1]/a</w:t>
+      </w:r>
+    </w:p>
+    <w:p>
+      <w:pPr>
+        <w:ind w:left="360"/>
+        <w:rPr>
+          <w:rFonts w:asciiTheme="minorHAnsi" w:eastAsia="Calibri" w:hAnsiTheme="minorHAnsi" w:cstheme="minorHAnsi"/>
+        </w:rPr>
+      </w:pPr>
+      <w:r>
+        <w:rPr>
+          <w:rFonts w:asciiTheme="minorHAnsi" w:eastAsia="Calibri" w:hAnsiTheme="minorHAnsi" w:cstheme="minorHAnsi"/>
+        </w:rPr>
+        <w:t xml:space="preserve">     </w:t>
+      </w:r>
+      <w:r>
+        <w:rPr>
+          <w:rFonts w:asciiTheme="minorHAnsi" w:eastAsia="Calibri" w:hAnsiTheme="minorHAnsi" w:cstheme="minorHAnsi"/>
+        </w:rPr>
+        <w:t xml:space="preserve">Relative: </w:t>
+      </w:r>
+      <w:r>
+        <w:rPr>
+          <w:rFonts w:asciiTheme="minorHAnsi" w:eastAsia="Calibri" w:hAnsiTheme="minorHAnsi" w:cstheme="minorHAnsi"/>
+        </w:rPr>
+        <w:t xml:space="preserve"> //a[text()='Home']              </w:t>
+      </w:r>
+    </w:p>
+    <w:p>
+      <w:pPr>
+        <w:ind w:left="360"/>
+        <w:rPr>
+          <w:rFonts w:asciiTheme="minorHAnsi" w:eastAsia="Calibri" w:hAnsiTheme="minorHAnsi" w:cstheme="minorHAnsi"/>
+          <w:b/>
+          <w:bCs/>
+        </w:rPr>
+      </w:pPr>
+      <w:r>
+        <w:rPr>
+          <w:rFonts w:asciiTheme="minorHAnsi" w:eastAsia="Calibri" w:hAnsiTheme="minorHAnsi" w:cstheme="minorHAnsi"/>
+          <w:b/>
+          <w:bCs/>
+        </w:rPr>
+        <w:t xml:space="preserve">Flights      </w:t>
+      </w:r>
+    </w:p>
+    <w:p>
+      <w:pPr>
+        <w:ind w:left="360"/>
+        <w:rPr>
+          <w:rFonts w:asciiTheme="minorHAnsi" w:eastAsia="Calibri" w:hAnsiTheme="minorHAnsi" w:cstheme="minorHAnsi"/>
+        </w:rPr>
+      </w:pPr>
+      <w:r>
+        <w:rPr>
+          <w:rFonts w:asciiTheme="minorHAnsi" w:eastAsia="Calibri" w:hAnsiTheme="minorHAnsi" w:cstheme="minorHAnsi"/>
+        </w:rPr>
+        <w:t xml:space="preserve">       </w:t>
+      </w:r>
+      <w:r>
+        <w:rPr>
+          <w:rFonts w:asciiTheme="minorHAnsi" w:eastAsia="Calibri" w:hAnsiTheme="minorHAnsi" w:cstheme="minorHAnsi"/>
+        </w:rPr>
+        <w:t xml:space="preserve">Absolute: </w:t>
+      </w:r>
+      <w:r>
+        <w:rPr>
+          <w:rFonts w:asciiTheme="minorHAnsi" w:eastAsia="Calibri" w:hAnsiTheme="minorHAnsi" w:cstheme="minorHAnsi"/>
+        </w:rPr>
+        <w:t>/html/body/header/div[2]/div/div/div/div/div[2]/nav/ul/li[</w:t>
+      </w:r>
+      <w:r>
+        <w:rPr>
+          <w:rFonts w:asciiTheme="minorHAnsi" w:eastAsia="Calibri" w:hAnsiTheme="minorHAnsi" w:cstheme="minorHAnsi"/>
+        </w:rPr>
+        <w:t>3</w:t>
+      </w:r>
+      <w:r>
+        <w:rPr>
+          <w:rFonts w:asciiTheme="minorHAnsi" w:eastAsia="Calibri" w:hAnsiTheme="minorHAnsi" w:cstheme="minorHAnsi"/>
+        </w:rPr>
+        <w:t>]/a</w:t>
+      </w:r>
+    </w:p>
+    <w:p>
+      <w:pPr>
+        <w:ind w:left="360"/>
+        <w:rPr>
+          <w:rFonts w:asciiTheme="minorHAnsi" w:eastAsia="Calibri" w:hAnsiTheme="minorHAnsi" w:cstheme="minorHAnsi"/>
+        </w:rPr>
+      </w:pPr>
+      <w:r>
+        <w:rPr>
+          <w:rFonts w:asciiTheme="minorHAnsi" w:eastAsia="Calibri" w:hAnsiTheme="minorHAnsi" w:cstheme="minorHAnsi"/>
+        </w:rPr>
+        <w:t xml:space="preserve">       </w:t>
+      </w:r>
+      <w:r>
+        <w:rPr>
+          <w:rFonts w:asciiTheme="minorHAnsi" w:eastAsia="Calibri" w:hAnsiTheme="minorHAnsi" w:cstheme="minorHAnsi"/>
+        </w:rPr>
+        <w:t xml:space="preserve">Relative: </w:t>
+      </w:r>
+      <w:r>
+        <w:rPr>
+          <w:rFonts w:asciiTheme="minorHAnsi" w:eastAsia="Calibri" w:hAnsiTheme="minorHAnsi" w:cstheme="minorHAnsi"/>
+        </w:rPr>
+        <w:t xml:space="preserve"> //a[text()='flights']</w:t>
+      </w:r>
+    </w:p>
+    <w:p>
+      <w:pPr>
+        <w:ind w:left="360"/>
+        <w:rPr>
+          <w:rFonts w:asciiTheme="minorHAnsi" w:eastAsia="Calibri" w:hAnsiTheme="minorHAnsi" w:cstheme="minorHAnsi"/>
+          <w:b/>
+          <w:bCs/>
+        </w:rPr>
+      </w:pPr>
+      <w:r>
+        <w:rPr>
+          <w:rFonts w:asciiTheme="minorHAnsi" w:eastAsia="Calibri" w:hAnsiTheme="minorHAnsi" w:cstheme="minorHAnsi"/>
+          <w:b/>
+          <w:bCs/>
+        </w:rPr>
+        <w:t xml:space="preserve">Tours       </w:t>
+      </w:r>
+      <w:r>
+        <w:rPr>
+          <w:rFonts w:asciiTheme="minorHAnsi" w:eastAsia="Calibri" w:hAnsiTheme="minorHAnsi" w:cstheme="minorHAnsi"/>
+          <w:b/>
+          <w:bCs/>
+        </w:rPr>
+        <w:t xml:space="preserve">                                                       </w:t>
+      </w:r>
+    </w:p>
+    <w:p>
+      <w:pPr>
+        <w:ind w:left="360"/>
+        <w:rPr>
+          <w:rFonts w:asciiTheme="minorHAnsi" w:eastAsia="Calibri" w:hAnsiTheme="minorHAnsi" w:cstheme="minorHAnsi"/>
+        </w:rPr>
+      </w:pPr>
+      <w:r>
+        <w:rPr>
+          <w:rFonts w:asciiTheme="minorHAnsi" w:eastAsia="Calibri" w:hAnsiTheme="minorHAnsi" w:cstheme="minorHAnsi"/>
+        </w:rPr>
+        <w:t xml:space="preserve">     </w:t>
+      </w:r>
+      <w:r>
+        <w:rPr>
+          <w:rFonts w:asciiTheme="minorHAnsi" w:eastAsia="Calibri" w:hAnsiTheme="minorHAnsi" w:cstheme="minorHAnsi"/>
+        </w:rPr>
+        <w:t xml:space="preserve">Absolute:  </w:t>
+      </w:r>
+      <w:r>
+        <w:rPr>
+          <w:rFonts w:asciiTheme="minorHAnsi" w:eastAsia="Calibri" w:hAnsiTheme="minorHAnsi" w:cstheme="minorHAnsi"/>
+        </w:rPr>
+        <w:t>/html/body/header/div[2]/div/div/div/div/div[2]/nav/ul/li[</w:t>
+      </w:r>
+      <w:r>
+        <w:rPr>
+          <w:rFonts w:asciiTheme="minorHAnsi" w:eastAsia="Calibri" w:hAnsiTheme="minorHAnsi" w:cstheme="minorHAnsi"/>
+        </w:rPr>
+        <w:t>4</w:t>
+      </w:r>
+      <w:r>
+        <w:rPr>
+          <w:rFonts w:asciiTheme="minorHAnsi" w:eastAsia="Calibri" w:hAnsiTheme="minorHAnsi" w:cstheme="minorHAnsi"/>
+        </w:rPr>
+        <w:t>]/a</w:t>
+      </w:r>
+    </w:p>
+    <w:p>
+      <w:pPr>
+        <w:ind w:left="360"/>
+        <w:rPr>
+          <w:rFonts w:asciiTheme="minorHAnsi" w:eastAsia="Calibri" w:hAnsiTheme="minorHAnsi" w:cstheme="minorHAnsi"/>
+        </w:rPr>
+      </w:pPr>
+      <w:r>
+        <w:rPr>
+          <w:rFonts w:asciiTheme="minorHAnsi" w:eastAsia="Calibri" w:hAnsiTheme="minorHAnsi" w:cstheme="minorHAnsi"/>
+        </w:rPr>
+        <w:t xml:space="preserve">Relative: </w:t>
+      </w:r>
+      <w:r>
+        <w:rPr>
+          <w:rFonts w:asciiTheme="minorHAnsi" w:eastAsia="Calibri" w:hAnsiTheme="minorHAnsi" w:cstheme="minorHAnsi"/>
+        </w:rPr>
+        <w:t>//a[text()='Tours']</w:t>
+      </w:r>
+    </w:p>
+    <w:p>
+      <w:pPr>
+        <w:ind w:left="360"/>
+        <w:rPr>
+          <w:rFonts w:asciiTheme="minorHAnsi" w:eastAsia="Calibri" w:hAnsiTheme="minorHAnsi" w:cstheme="minorHAnsi"/>
+          <w:b/>
+          <w:bCs/>
+        </w:rPr>
+      </w:pPr>
+      <w:r>
+        <w:rPr>
+          <w:rFonts w:asciiTheme="minorHAnsi" w:eastAsia="Calibri" w:hAnsiTheme="minorHAnsi" w:cstheme="minorHAnsi"/>
+          <w:b/>
+          <w:bCs/>
+        </w:rPr>
+        <w:t>Company</w:t>
+      </w:r>
+    </w:p>
+    <w:p>
+      <w:pPr>
+        <w:ind w:left="360"/>
+        <w:rPr>
+          <w:rFonts w:asciiTheme="minorHAnsi" w:eastAsia="Calibri" w:hAnsiTheme="minorHAnsi" w:cstheme="minorHAnsi"/>
+        </w:rPr>
+      </w:pPr>
+      <w:r>
+        <w:rPr>
+          <w:rFonts w:asciiTheme="minorHAnsi" w:eastAsia="Calibri" w:hAnsiTheme="minorHAnsi" w:cstheme="minorHAnsi"/>
+        </w:rPr>
+        <w:t xml:space="preserve">      </w:t>
+      </w:r>
+      <w:r>
+        <w:rPr>
+          <w:rFonts w:asciiTheme="minorHAnsi" w:eastAsia="Calibri" w:hAnsiTheme="minorHAnsi" w:cstheme="minorHAnsi"/>
+        </w:rPr>
+        <w:t xml:space="preserve">Absolute:  </w:t>
+      </w:r>
+      <w:r>
+        <w:rPr>
+          <w:rFonts w:asciiTheme="minorHAnsi" w:eastAsia="Calibri" w:hAnsiTheme="minorHAnsi" w:cstheme="minorHAnsi"/>
+        </w:rPr>
+        <w:t>/html/body/header/div[2]/div/div/div/div/div[2]/nav/ul/li[8]/a</w:t>
+      </w:r>
+    </w:p>
+    <w:p>
+      <w:pPr>
+        <w:ind w:left="360"/>
+      </w:pPr>
+      <w:r>
+        <w:rPr>
+          <w:rFonts w:asciiTheme="minorHAnsi" w:eastAsia="Calibri" w:hAnsiTheme="minorHAnsi" w:cstheme="minorHAnsi"/>
+        </w:rPr>
+        <w:t xml:space="preserve">     </w:t>
+      </w:r>
+      <w:r>
+        <w:rPr>
+          <w:rFonts w:asciiTheme="minorHAnsi" w:eastAsia="Calibri" w:hAnsiTheme="minorHAnsi" w:cstheme="minorHAnsi"/>
+        </w:rPr>
+        <w:t>Relative</w:t>
+      </w:r>
+      <w:r>
+        <w:rPr>
+          <w:rFonts w:asciiTheme="minorHAnsi" w:eastAsia="Calibri" w:hAnsiTheme="minorHAnsi" w:cstheme="minorHAnsi"/>
+        </w:rPr>
+        <w:t>:</w:t>
+      </w:r>
+      <w:r>
         <w:t xml:space="preserve"> </w:t>
       </w:r>
       <w:r>
         <w:rPr>
           <w:rFonts w:asciiTheme="minorHAnsi" w:eastAsia="Calibri" w:hAnsiTheme="minorHAnsi" w:cstheme="minorHAnsi"/>
         </w:rPr>
-        <w:t>//div[@class='logo']</w:t>
+        <w:t>//a[contains(text(),'Company')]</w:t>
+      </w:r>
+      <w:r>
+        <w:rPr>
+          <w:rFonts w:asciiTheme="minorHAnsi" w:eastAsia="Calibri" w:hAnsiTheme="minorHAnsi" w:cstheme="minorHAnsi"/>
+        </w:rPr>
+        <w:t xml:space="preserve"> </w:t>
       </w:r>
     </w:p>
     <w:p>
@@ -146,15 +466,25 @@
           <w:b/>
           <w:bCs/>
         </w:rPr>
-        <w:t>Home</w:t>
-      </w:r>
-      <w:r>
-        <w:rPr>
-          <w:rFonts w:asciiTheme="minorHAnsi" w:eastAsia="Calibri" w:hAnsiTheme="minorHAnsi" w:cstheme="minorHAnsi"/>
-          <w:b/>
-          <w:bCs/>
-        </w:rPr>
-        <w:t xml:space="preserve">       </w:t>
+        <w:t xml:space="preserve">Signup </w:t>
+      </w:r>
+      <w:proofErr w:type="spellStart"/>
+      <w:r>
+        <w:rPr>
+          <w:rFonts w:asciiTheme="minorHAnsi" w:eastAsia="Calibri" w:hAnsiTheme="minorHAnsi" w:cstheme="minorHAnsi"/>
+          <w:b/>
+          <w:bCs/>
+        </w:rPr>
+        <w:t>Btn</w:t>
+      </w:r>
+      <w:proofErr w:type="spellEnd"/>
+      <w:r>
+        <w:rPr>
+          <w:rFonts w:asciiTheme="minorHAnsi" w:eastAsia="Calibri" w:hAnsiTheme="minorHAnsi" w:cstheme="minorHAnsi"/>
+          <w:b/>
+          <w:bCs/>
+        </w:rPr>
+        <w:t xml:space="preserve">    </w:t>
       </w:r>
     </w:p>
     <w:p>
@@ -168,14 +498,218 @@
         <w:rPr>
           <w:rFonts w:asciiTheme="minorHAnsi" w:eastAsia="Calibri" w:hAnsiTheme="minorHAnsi" w:cstheme="minorHAnsi"/>
         </w:rPr>
+        <w:t xml:space="preserve">         </w:t>
+      </w:r>
+      <w:r>
+        <w:rPr>
+          <w:rFonts w:asciiTheme="minorHAnsi" w:eastAsia="Calibri" w:hAnsiTheme="minorHAnsi" w:cstheme="minorHAnsi"/>
+        </w:rPr>
+        <w:t>Absolute:</w:t>
+      </w:r>
+      <w:r>
+        <w:rPr>
+          <w:rFonts w:asciiTheme="minorHAnsi" w:eastAsia="Calibri" w:hAnsiTheme="minorHAnsi" w:cstheme="minorHAnsi"/>
+        </w:rPr>
+        <w:t xml:space="preserve"> </w:t>
+      </w:r>
+      <w:r>
+        <w:rPr>
+          <w:rFonts w:asciiTheme="minorHAnsi" w:eastAsia="Calibri" w:hAnsiTheme="minorHAnsi" w:cstheme="minorHAnsi"/>
+        </w:rPr>
+        <w:t>/html/body/header/div[1]/div/div/div[2]/div/div/a[1]</w:t>
+      </w:r>
+    </w:p>
+    <w:p>
+      <w:pPr>
+        <w:ind w:left="360"/>
+        <w:rPr>
+          <w:rFonts w:asciiTheme="minorHAnsi" w:eastAsia="Calibri" w:hAnsiTheme="minorHAnsi" w:cstheme="minorHAnsi"/>
+        </w:rPr>
+      </w:pPr>
+      <w:r>
+        <w:rPr>
+          <w:rFonts w:asciiTheme="minorHAnsi" w:eastAsia="Calibri" w:hAnsiTheme="minorHAnsi" w:cstheme="minorHAnsi"/>
+        </w:rPr>
+        <w:t xml:space="preserve">            </w:t>
+      </w:r>
+      <w:r>
+        <w:rPr>
+          <w:rFonts w:asciiTheme="minorHAnsi" w:eastAsia="Calibri" w:hAnsiTheme="minorHAnsi" w:cstheme="minorHAnsi"/>
+        </w:rPr>
+        <w:t xml:space="preserve">Relative: </w:t>
+      </w:r>
+      <w:r>
+        <w:rPr>
+          <w:rFonts w:asciiTheme="minorHAnsi" w:eastAsia="Calibri" w:hAnsiTheme="minorHAnsi" w:cstheme="minorHAnsi"/>
+        </w:rPr>
+        <w:t>//a[@class='theme-btn theme-</w:t>
+      </w:r>
+      <w:proofErr w:type="spellStart"/>
+      <w:r>
+        <w:rPr>
+          <w:rFonts w:asciiTheme="minorHAnsi" w:eastAsia="Calibri" w:hAnsiTheme="minorHAnsi" w:cstheme="minorHAnsi"/>
+        </w:rPr>
+        <w:t>btn</w:t>
+      </w:r>
+      <w:proofErr w:type="spellEnd"/>
+      <w:r>
+        <w:rPr>
+          <w:rFonts w:asciiTheme="minorHAnsi" w:eastAsia="Calibri" w:hAnsiTheme="minorHAnsi" w:cstheme="minorHAnsi"/>
+        </w:rPr>
+        <w:t>-small waves-effect']</w:t>
+      </w:r>
+    </w:p>
+    <w:p>
+      <w:pPr>
+        <w:ind w:left="360"/>
+        <w:rPr>
+          <w:rFonts w:asciiTheme="minorHAnsi" w:eastAsia="Calibri" w:hAnsiTheme="minorHAnsi" w:cstheme="minorHAnsi"/>
+          <w:b/>
+          <w:bCs/>
+        </w:rPr>
+      </w:pPr>
+      <w:r>
+        <w:rPr>
+          <w:rFonts w:asciiTheme="minorHAnsi" w:eastAsia="Calibri" w:hAnsiTheme="minorHAnsi" w:cstheme="minorHAnsi"/>
+          <w:b/>
+          <w:bCs/>
+        </w:rPr>
+        <w:t xml:space="preserve">Login </w:t>
+      </w:r>
+      <w:proofErr w:type="spellStart"/>
+      <w:r>
+        <w:rPr>
+          <w:rFonts w:asciiTheme="minorHAnsi" w:eastAsia="Calibri" w:hAnsiTheme="minorHAnsi" w:cstheme="minorHAnsi"/>
+          <w:b/>
+          <w:bCs/>
+        </w:rPr>
+        <w:t>Btn</w:t>
+      </w:r>
+      <w:proofErr w:type="spellEnd"/>
+      <w:r>
+        <w:rPr>
+          <w:rFonts w:asciiTheme="minorHAnsi" w:eastAsia="Calibri" w:hAnsiTheme="minorHAnsi" w:cstheme="minorHAnsi"/>
+          <w:b/>
+          <w:bCs/>
+        </w:rPr>
+        <w:t xml:space="preserve">    </w:t>
+      </w:r>
+    </w:p>
+    <w:p>
+      <w:pPr>
+        <w:ind w:left="360"/>
+        <w:rPr>
+          <w:rFonts w:asciiTheme="minorHAnsi" w:eastAsia="Calibri" w:hAnsiTheme="minorHAnsi" w:cstheme="minorHAnsi"/>
+        </w:rPr>
+      </w:pPr>
+      <w:r>
+        <w:rPr>
+          <w:rFonts w:asciiTheme="minorHAnsi" w:eastAsia="Calibri" w:hAnsiTheme="minorHAnsi" w:cstheme="minorHAnsi"/>
+        </w:rPr>
+        <w:t xml:space="preserve">     </w:t>
+      </w:r>
+      <w:r>
+        <w:rPr>
+          <w:rFonts w:asciiTheme="minorHAnsi" w:eastAsia="Calibri" w:hAnsiTheme="minorHAnsi" w:cstheme="minorHAnsi"/>
+        </w:rPr>
+        <w:t xml:space="preserve">Absolute: </w:t>
+      </w:r>
+      <w:r>
+        <w:rPr>
+          <w:rFonts w:asciiTheme="minorHAnsi" w:eastAsia="Calibri" w:hAnsiTheme="minorHAnsi" w:cstheme="minorHAnsi"/>
+        </w:rPr>
+        <w:t>/html/body/header/div[1]/div/div/div[2]/div/div/a[2]</w:t>
+      </w:r>
+    </w:p>
+    <w:p>
+      <w:pPr>
+        <w:ind w:left="360"/>
+        <w:rPr>
+          <w:rFonts w:asciiTheme="minorHAnsi" w:eastAsia="Calibri" w:hAnsiTheme="minorHAnsi" w:cstheme="minorHAnsi"/>
+        </w:rPr>
+      </w:pPr>
+      <w:r>
+        <w:rPr>
+          <w:rFonts w:asciiTheme="minorHAnsi" w:eastAsia="Calibri" w:hAnsiTheme="minorHAnsi" w:cstheme="minorHAnsi"/>
+        </w:rPr>
         <w:t xml:space="preserve">      </w:t>
       </w:r>
       <w:r>
         <w:rPr>
           <w:rFonts w:asciiTheme="minorHAnsi" w:eastAsia="Calibri" w:hAnsiTheme="minorHAnsi" w:cstheme="minorHAnsi"/>
         </w:rPr>
-        <w:t xml:space="preserve">Absolute:   </w:t>
-      </w:r>
+        <w:t xml:space="preserve">Relative: </w:t>
+      </w:r>
+      <w:r>
+        <w:rPr>
+          <w:rFonts w:asciiTheme="minorHAnsi" w:eastAsia="Calibri" w:hAnsiTheme="minorHAnsi" w:cstheme="minorHAnsi"/>
+        </w:rPr>
+        <w:t>//a[@class='theme-btn theme-</w:t>
+      </w:r>
+      <w:proofErr w:type="spellStart"/>
+      <w:r>
+        <w:rPr>
+          <w:rFonts w:asciiTheme="minorHAnsi" w:eastAsia="Calibri" w:hAnsiTheme="minorHAnsi" w:cstheme="minorHAnsi"/>
+        </w:rPr>
+        <w:t>btn</w:t>
+      </w:r>
+      <w:proofErr w:type="spellEnd"/>
+      <w:r>
+        <w:rPr>
+          <w:rFonts w:asciiTheme="minorHAnsi" w:eastAsia="Calibri" w:hAnsiTheme="minorHAnsi" w:cstheme="minorHAnsi"/>
+        </w:rPr>
+        <w:t>-small theme-</w:t>
+      </w:r>
+      <w:proofErr w:type="spellStart"/>
+      <w:r>
+        <w:rPr>
+          <w:rFonts w:asciiTheme="minorHAnsi" w:eastAsia="Calibri" w:hAnsiTheme="minorHAnsi" w:cstheme="minorHAnsi"/>
+        </w:rPr>
+        <w:t>btn</w:t>
+      </w:r>
+      <w:proofErr w:type="spellEnd"/>
+      <w:r>
+        <w:rPr>
+          <w:rFonts w:asciiTheme="minorHAnsi" w:eastAsia="Calibri" w:hAnsiTheme="minorHAnsi" w:cstheme="minorHAnsi"/>
+        </w:rPr>
+        <w:t>-transparent ml-1 waves-effect']</w:t>
+      </w:r>
+    </w:p>
+    <w:p>
+      <w:pPr>
+        <w:ind w:left="360"/>
+        <w:rPr>
+          <w:rFonts w:asciiTheme="minorHAnsi" w:eastAsia="Calibri" w:hAnsiTheme="minorHAnsi" w:cstheme="minorHAnsi"/>
+          <w:b/>
+          <w:bCs/>
+        </w:rPr>
+      </w:pPr>
+      <w:r>
+        <w:rPr>
+          <w:rFonts w:asciiTheme="minorHAnsi" w:eastAsia="Calibri" w:hAnsiTheme="minorHAnsi" w:cstheme="minorHAnsi"/>
+          <w:b/>
+          <w:bCs/>
+        </w:rPr>
+        <w:t xml:space="preserve">Agents </w:t>
+      </w:r>
+      <w:proofErr w:type="spellStart"/>
+      <w:r>
+        <w:rPr>
+          <w:rFonts w:asciiTheme="minorHAnsi" w:eastAsia="Calibri" w:hAnsiTheme="minorHAnsi" w:cstheme="minorHAnsi"/>
+          <w:b/>
+          <w:bCs/>
+        </w:rPr>
+        <w:t>DropDown</w:t>
+      </w:r>
+      <w:proofErr w:type="spellEnd"/>
+    </w:p>
+    <w:p>
+      <w:pPr>
+        <w:ind w:left="360"/>
+        <w:rPr>
+          <w:rFonts w:asciiTheme="minorHAnsi" w:eastAsia="Calibri" w:hAnsiTheme="minorHAnsi" w:cstheme="minorHAnsi"/>
+        </w:rPr>
+      </w:pPr>
       <w:r>
         <w:rPr>
           <w:rFonts w:asciiTheme="minorHAnsi" w:eastAsia="Calibri" w:hAnsiTheme="minorHAnsi" w:cstheme="minorHAnsi"/>
@@ -186,19 +720,45 @@
         <w:rPr>
           <w:rFonts w:asciiTheme="minorHAnsi" w:eastAsia="Calibri" w:hAnsiTheme="minorHAnsi" w:cstheme="minorHAnsi"/>
         </w:rPr>
-        <w:t>/html/body</w:t>
-      </w:r>
-      <w:r>
-        <w:rPr>
-          <w:rFonts w:asciiTheme="minorHAnsi" w:eastAsia="Calibri" w:hAnsiTheme="minorHAnsi" w:cstheme="minorHAnsi"/>
-        </w:rPr>
-        <w:t xml:space="preserve">//a[text()='Home']  </w:t>
-      </w:r>
-      <w:r>
-        <w:rPr>
-          <w:rFonts w:asciiTheme="minorHAnsi" w:eastAsia="Calibri" w:hAnsiTheme="minorHAnsi" w:cstheme="minorHAnsi"/>
-        </w:rPr>
-        <w:t xml:space="preserve">               </w:t>
+        <w:t xml:space="preserve">  Absolute: </w:t>
+      </w:r>
+      <w:r>
+        <w:rPr>
+          <w:rFonts w:asciiTheme="minorHAnsi" w:eastAsia="Calibri" w:hAnsiTheme="minorHAnsi" w:cstheme="minorHAnsi"/>
+        </w:rPr>
+        <w:t xml:space="preserve"> </w:t>
+      </w:r>
+      <w:r>
+        <w:rPr>
+          <w:rFonts w:asciiTheme="minorHAnsi" w:eastAsia="Calibri" w:hAnsiTheme="minorHAnsi" w:cstheme="minorHAnsi"/>
+        </w:rPr>
+        <w:t>/html/body/header/div[1]/div/div/div[2]/div/div/div[4]/div/button</w:t>
+      </w:r>
+    </w:p>
+    <w:p>
+      <w:pPr>
+        <w:ind w:left="360"/>
+        <w:rPr>
+          <w:rFonts w:asciiTheme="minorHAnsi" w:eastAsia="Calibri" w:hAnsiTheme="minorHAnsi" w:cstheme="minorHAnsi"/>
+        </w:rPr>
+      </w:pPr>
+      <w:r>
+        <w:rPr>
+          <w:rFonts w:asciiTheme="minorHAnsi" w:eastAsia="Calibri" w:hAnsiTheme="minorHAnsi" w:cstheme="minorHAnsi"/>
+        </w:rPr>
+        <w:t xml:space="preserve"> </w:t>
+      </w:r>
+      <w:r>
+        <w:rPr>
+          <w:rFonts w:asciiTheme="minorHAnsi" w:eastAsia="Calibri" w:hAnsiTheme="minorHAnsi" w:cstheme="minorHAnsi"/>
+        </w:rPr>
+        <w:t xml:space="preserve">  </w:t>
+      </w:r>
+      <w:r>
+        <w:rPr>
+          <w:rFonts w:asciiTheme="minorHAnsi" w:eastAsia="Calibri" w:hAnsiTheme="minorHAnsi" w:cstheme="minorHAnsi"/>
+        </w:rPr>
+        <w:t xml:space="preserve"> </w:t>
       </w:r>
       <w:r>
         <w:rPr>
@@ -210,650 +770,7 @@
         <w:rPr>
           <w:rFonts w:asciiTheme="minorHAnsi" w:eastAsia="Calibri" w:hAnsiTheme="minorHAnsi" w:cstheme="minorHAnsi"/>
         </w:rPr>
-        <w:t xml:space="preserve"> </w:t>
-      </w:r>
-      <w:r>
-        <w:rPr>
-          <w:rFonts w:asciiTheme="minorHAnsi" w:eastAsia="Calibri" w:hAnsiTheme="minorHAnsi" w:cstheme="minorHAnsi"/>
-        </w:rPr>
-        <w:t xml:space="preserve">//a[text()='Home']              </w:t>
-      </w:r>
-    </w:p>
-    <w:p>
-      <w:pPr>
-        <w:ind w:left="360"/>
-        <w:rPr>
-          <w:rFonts w:asciiTheme="minorHAnsi" w:eastAsia="Calibri" w:hAnsiTheme="minorHAnsi" w:cstheme="minorHAnsi"/>
-          <w:b/>
-          <w:bCs/>
-        </w:rPr>
-      </w:pPr>
-      <w:r>
-        <w:rPr>
-          <w:rFonts w:asciiTheme="minorHAnsi" w:eastAsia="Calibri" w:hAnsiTheme="minorHAnsi" w:cstheme="minorHAnsi"/>
-          <w:b/>
-          <w:bCs/>
-        </w:rPr>
-        <w:t xml:space="preserve">Flights </w:t>
-      </w:r>
-      <w:r>
-        <w:rPr>
-          <w:rFonts w:asciiTheme="minorHAnsi" w:eastAsia="Calibri" w:hAnsiTheme="minorHAnsi" w:cstheme="minorHAnsi"/>
-          <w:b/>
-          <w:bCs/>
-        </w:rPr>
-        <w:t xml:space="preserve">     </w:t>
-      </w:r>
-    </w:p>
-    <w:p>
-      <w:pPr>
-        <w:ind w:left="360"/>
-        <w:rPr>
-          <w:rFonts w:asciiTheme="minorHAnsi" w:eastAsia="Calibri" w:hAnsiTheme="minorHAnsi" w:cstheme="minorHAnsi"/>
-        </w:rPr>
-      </w:pPr>
-      <w:r>
-        <w:rPr>
-          <w:rFonts w:asciiTheme="minorHAnsi" w:eastAsia="Calibri" w:hAnsiTheme="minorHAnsi" w:cstheme="minorHAnsi"/>
-        </w:rPr>
-        <w:t xml:space="preserve">       </w:t>
-      </w:r>
-      <w:r>
-        <w:rPr>
-          <w:rFonts w:asciiTheme="minorHAnsi" w:eastAsia="Calibri" w:hAnsiTheme="minorHAnsi" w:cstheme="minorHAnsi"/>
-        </w:rPr>
-        <w:t xml:space="preserve">Absolute:   </w:t>
-      </w:r>
-      <w:r>
-        <w:rPr>
-          <w:rFonts w:asciiTheme="minorHAnsi" w:eastAsia="Calibri" w:hAnsiTheme="minorHAnsi" w:cstheme="minorHAnsi"/>
-        </w:rPr>
-        <w:t>/html</w:t>
-      </w:r>
-      <w:r>
-        <w:rPr>
-          <w:rFonts w:asciiTheme="minorHAnsi" w:eastAsia="Calibri" w:hAnsiTheme="minorHAnsi" w:cstheme="minorHAnsi"/>
-        </w:rPr>
-        <w:t>/body</w:t>
-      </w:r>
-      <w:r>
-        <w:rPr>
-          <w:rFonts w:asciiTheme="minorHAnsi" w:eastAsia="Calibri" w:hAnsiTheme="minorHAnsi" w:cstheme="minorHAnsi"/>
-        </w:rPr>
-        <w:t>//a[text()='flights']</w:t>
-      </w:r>
-      <w:r>
-        <w:rPr>
-          <w:rFonts w:asciiTheme="minorHAnsi" w:eastAsia="Calibri" w:hAnsiTheme="minorHAnsi" w:cstheme="minorHAnsi"/>
-        </w:rPr>
-        <w:t xml:space="preserve">                  </w:t>
-      </w:r>
-      <w:r>
-        <w:rPr>
-          <w:rFonts w:asciiTheme="minorHAnsi" w:eastAsia="Calibri" w:hAnsiTheme="minorHAnsi" w:cstheme="minorHAnsi"/>
-        </w:rPr>
-        <w:t xml:space="preserve">Relative: </w:t>
-      </w:r>
-      <w:r>
-        <w:rPr>
-          <w:rFonts w:asciiTheme="minorHAnsi" w:eastAsia="Calibri" w:hAnsiTheme="minorHAnsi" w:cstheme="minorHAnsi"/>
-        </w:rPr>
-        <w:t xml:space="preserve"> </w:t>
-      </w:r>
-      <w:r>
-        <w:rPr>
-          <w:rFonts w:asciiTheme="minorHAnsi" w:eastAsia="Calibri" w:hAnsiTheme="minorHAnsi" w:cstheme="minorHAnsi"/>
-        </w:rPr>
-        <w:t>//a[text()='flights']</w:t>
-      </w:r>
-    </w:p>
-    <w:p>
-      <w:pPr>
-        <w:ind w:left="360"/>
-        <w:rPr>
-          <w:rFonts w:asciiTheme="minorHAnsi" w:eastAsia="Calibri" w:hAnsiTheme="minorHAnsi" w:cstheme="minorHAnsi"/>
-          <w:b/>
-          <w:bCs/>
-        </w:rPr>
-      </w:pPr>
-      <w:r>
-        <w:rPr>
-          <w:rFonts w:asciiTheme="minorHAnsi" w:eastAsia="Calibri" w:hAnsiTheme="minorHAnsi" w:cstheme="minorHAnsi"/>
-          <w:b/>
-          <w:bCs/>
-        </w:rPr>
-        <w:t>Tours</w:t>
-      </w:r>
-      <w:r>
-        <w:rPr>
-          <w:rFonts w:asciiTheme="minorHAnsi" w:eastAsia="Calibri" w:hAnsiTheme="minorHAnsi" w:cstheme="minorHAnsi"/>
-          <w:b/>
-          <w:bCs/>
-        </w:rPr>
-        <w:t xml:space="preserve">       </w:t>
-      </w:r>
-      <w:r>
-        <w:rPr>
-          <w:rFonts w:asciiTheme="minorHAnsi" w:eastAsia="Calibri" w:hAnsiTheme="minorHAnsi" w:cstheme="minorHAnsi"/>
-          <w:b/>
-          <w:bCs/>
-        </w:rPr>
-        <w:t xml:space="preserve">                                                       </w:t>
-      </w:r>
-    </w:p>
-    <w:p>
-      <w:pPr>
-        <w:ind w:left="360"/>
-        <w:rPr>
-          <w:rFonts w:asciiTheme="minorHAnsi" w:eastAsia="Calibri" w:hAnsiTheme="minorHAnsi" w:cstheme="minorHAnsi"/>
-        </w:rPr>
-      </w:pPr>
-      <w:r>
-        <w:rPr>
-          <w:rFonts w:asciiTheme="minorHAnsi" w:eastAsia="Calibri" w:hAnsiTheme="minorHAnsi" w:cstheme="minorHAnsi"/>
-        </w:rPr>
-        <w:t xml:space="preserve">     </w:t>
-      </w:r>
-      <w:r>
-        <w:rPr>
-          <w:rFonts w:asciiTheme="minorHAnsi" w:eastAsia="Calibri" w:hAnsiTheme="minorHAnsi" w:cstheme="minorHAnsi"/>
-        </w:rPr>
-        <w:t xml:space="preserve">Absolute:   </w:t>
-      </w:r>
-      <w:r>
-        <w:rPr>
-          <w:rFonts w:asciiTheme="minorHAnsi" w:eastAsia="Calibri" w:hAnsiTheme="minorHAnsi" w:cstheme="minorHAnsi"/>
-        </w:rPr>
-        <w:t xml:space="preserve">  /home/body//</w:t>
-      </w:r>
-      <w:r>
-        <w:rPr>
-          <w:rFonts w:asciiTheme="minorHAnsi" w:eastAsia="Calibri" w:hAnsiTheme="minorHAnsi" w:cstheme="minorHAnsi"/>
-        </w:rPr>
-        <w:t>//a[text()='Tours']</w:t>
-      </w:r>
-      <w:r>
-        <w:rPr>
-          <w:rFonts w:asciiTheme="minorHAnsi" w:eastAsia="Calibri" w:hAnsiTheme="minorHAnsi" w:cstheme="minorHAnsi"/>
-        </w:rPr>
-        <w:t xml:space="preserve">               </w:t>
-      </w:r>
-      <w:r>
-        <w:rPr>
-          <w:rFonts w:asciiTheme="minorHAnsi" w:eastAsia="Calibri" w:hAnsiTheme="minorHAnsi" w:cstheme="minorHAnsi"/>
-        </w:rPr>
-        <w:t xml:space="preserve">Relative: </w:t>
-      </w:r>
-      <w:r>
-        <w:rPr>
-          <w:rFonts w:asciiTheme="minorHAnsi" w:eastAsia="Calibri" w:hAnsiTheme="minorHAnsi" w:cstheme="minorHAnsi"/>
-        </w:rPr>
-        <w:t>//a[text()='</w:t>
-      </w:r>
-      <w:r>
-        <w:rPr>
-          <w:rFonts w:asciiTheme="minorHAnsi" w:eastAsia="Calibri" w:hAnsiTheme="minorHAnsi" w:cstheme="minorHAnsi"/>
-        </w:rPr>
-        <w:t>Tours</w:t>
-      </w:r>
-      <w:r>
-        <w:rPr>
-          <w:rFonts w:asciiTheme="minorHAnsi" w:eastAsia="Calibri" w:hAnsiTheme="minorHAnsi" w:cstheme="minorHAnsi"/>
-        </w:rPr>
-        <w:t>']</w:t>
-      </w:r>
-    </w:p>
-    <w:p>
-      <w:pPr>
-        <w:ind w:left="360"/>
-        <w:rPr>
-          <w:rFonts w:asciiTheme="minorHAnsi" w:eastAsia="Calibri" w:hAnsiTheme="minorHAnsi" w:cstheme="minorHAnsi"/>
-          <w:b/>
-          <w:bCs/>
-        </w:rPr>
-      </w:pPr>
-      <w:r>
-        <w:rPr>
-          <w:rFonts w:asciiTheme="minorHAnsi" w:eastAsia="Calibri" w:hAnsiTheme="minorHAnsi" w:cstheme="minorHAnsi"/>
-          <w:b/>
-          <w:bCs/>
-        </w:rPr>
-        <w:t>Company</w:t>
-      </w:r>
-    </w:p>
-    <w:p>
-      <w:pPr>
-        <w:ind w:left="360"/>
-      </w:pPr>
-      <w:r>
-        <w:rPr>
-          <w:rFonts w:asciiTheme="minorHAnsi" w:eastAsia="Calibri" w:hAnsiTheme="minorHAnsi" w:cstheme="minorHAnsi"/>
-        </w:rPr>
-        <w:t xml:space="preserve">      </w:t>
-      </w:r>
-      <w:r>
-        <w:rPr>
-          <w:rFonts w:asciiTheme="minorHAnsi" w:eastAsia="Calibri" w:hAnsiTheme="minorHAnsi" w:cstheme="minorHAnsi"/>
-        </w:rPr>
-        <w:t xml:space="preserve">Absolute:   </w:t>
-      </w:r>
-      <w:r>
-        <w:rPr>
-          <w:rFonts w:asciiTheme="minorHAnsi" w:eastAsia="Calibri" w:hAnsiTheme="minorHAnsi" w:cstheme="minorHAnsi"/>
-        </w:rPr>
-        <w:t xml:space="preserve">  </w:t>
-      </w:r>
-      <w:r>
-        <w:rPr>
-          <w:rFonts w:asciiTheme="minorHAnsi" w:eastAsia="Calibri" w:hAnsiTheme="minorHAnsi" w:cstheme="minorHAnsi"/>
-        </w:rPr>
-        <w:t>/html/body//li[@class='footm']</w:t>
-      </w:r>
-      <w:r>
-        <w:rPr>
-          <w:rFonts w:asciiTheme="minorHAnsi" w:eastAsia="Calibri" w:hAnsiTheme="minorHAnsi" w:cstheme="minorHAnsi"/>
-        </w:rPr>
-        <w:t xml:space="preserve">                Relative:</w:t>
-      </w:r>
-      <w:r>
-        <w:rPr>
-          <w:rFonts w:asciiTheme="minorHAnsi" w:eastAsia="Calibri" w:hAnsiTheme="minorHAnsi" w:cstheme="minorHAnsi"/>
-        </w:rPr>
-        <w:t xml:space="preserve"> </w:t>
-      </w:r>
-      <w:r>
-        <w:rPr>
-          <w:rFonts w:asciiTheme="minorHAnsi" w:eastAsia="Calibri" w:hAnsiTheme="minorHAnsi" w:cstheme="minorHAnsi"/>
-        </w:rPr>
-        <w:t>//li[@class='footm']</w:t>
-      </w:r>
-      <w:r>
-        <w:rPr>
-          <w:rFonts w:asciiTheme="minorHAnsi" w:eastAsia="Calibri" w:hAnsiTheme="minorHAnsi" w:cstheme="minorHAnsi"/>
-        </w:rPr>
-        <w:t xml:space="preserve">                </w:t>
-      </w:r>
-    </w:p>
-    <w:p>
-      <w:pPr>
-        <w:ind w:left="360"/>
-        <w:rPr>
-          <w:rFonts w:asciiTheme="minorHAnsi" w:eastAsia="Calibri" w:hAnsiTheme="minorHAnsi" w:cstheme="minorHAnsi"/>
-          <w:b/>
-          <w:bCs/>
-        </w:rPr>
-      </w:pPr>
-      <w:r>
-        <w:rPr>
-          <w:rFonts w:asciiTheme="minorHAnsi" w:eastAsia="Calibri" w:hAnsiTheme="minorHAnsi" w:cstheme="minorHAnsi"/>
-          <w:b/>
-          <w:bCs/>
-        </w:rPr>
-        <w:t xml:space="preserve">Signup </w:t>
-      </w:r>
-      <w:proofErr w:type="spellStart"/>
-      <w:r>
-        <w:rPr>
-          <w:rFonts w:asciiTheme="minorHAnsi" w:eastAsia="Calibri" w:hAnsiTheme="minorHAnsi" w:cstheme="minorHAnsi"/>
-          <w:b/>
-          <w:bCs/>
-        </w:rPr>
-        <w:t>Btn</w:t>
-      </w:r>
-      <w:proofErr w:type="spellEnd"/>
-      <w:r>
-        <w:rPr>
-          <w:rFonts w:asciiTheme="minorHAnsi" w:eastAsia="Calibri" w:hAnsiTheme="minorHAnsi" w:cstheme="minorHAnsi"/>
-          <w:b/>
-          <w:bCs/>
-        </w:rPr>
-        <w:t xml:space="preserve">    </w:t>
-      </w:r>
-    </w:p>
-    <w:p>
-      <w:pPr>
-        <w:ind w:left="360"/>
-        <w:rPr>
-          <w:rFonts w:asciiTheme="minorHAnsi" w:eastAsia="Calibri" w:hAnsiTheme="minorHAnsi" w:cstheme="minorHAnsi"/>
-        </w:rPr>
-      </w:pPr>
-      <w:r>
-        <w:rPr>
-          <w:rFonts w:asciiTheme="minorHAnsi" w:eastAsia="Calibri" w:hAnsiTheme="minorHAnsi" w:cstheme="minorHAnsi"/>
-        </w:rPr>
-        <w:t xml:space="preserve">         </w:t>
-      </w:r>
-      <w:r>
-        <w:rPr>
-          <w:rFonts w:asciiTheme="minorHAnsi" w:eastAsia="Calibri" w:hAnsiTheme="minorHAnsi" w:cstheme="minorHAnsi"/>
-        </w:rPr>
-        <w:t>Absolute:</w:t>
-      </w:r>
-      <w:r>
-        <w:rPr>
-          <w:rFonts w:asciiTheme="minorHAnsi" w:eastAsia="Calibri" w:hAnsiTheme="minorHAnsi" w:cstheme="minorHAnsi"/>
-        </w:rPr>
-        <w:t xml:space="preserve"> /home/body</w:t>
-      </w:r>
-      <w:r>
-        <w:rPr>
-          <w:rFonts w:asciiTheme="minorHAnsi" w:eastAsia="Calibri" w:hAnsiTheme="minorHAnsi" w:cstheme="minorHAnsi"/>
-        </w:rPr>
-        <w:t>//a[@class='theme-btn theme-</w:t>
-      </w:r>
-      <w:proofErr w:type="spellStart"/>
-      <w:r>
-        <w:rPr>
-          <w:rFonts w:asciiTheme="minorHAnsi" w:eastAsia="Calibri" w:hAnsiTheme="minorHAnsi" w:cstheme="minorHAnsi"/>
-        </w:rPr>
-        <w:t>btn</w:t>
-      </w:r>
-      <w:proofErr w:type="spellEnd"/>
-      <w:r>
-        <w:rPr>
-          <w:rFonts w:asciiTheme="minorHAnsi" w:eastAsia="Calibri" w:hAnsiTheme="minorHAnsi" w:cstheme="minorHAnsi"/>
-        </w:rPr>
-        <w:t>-small waves-effect']</w:t>
-      </w:r>
-    </w:p>
-    <w:p>
-      <w:pPr>
-        <w:ind w:left="360"/>
-        <w:rPr>
-          <w:rFonts w:asciiTheme="minorHAnsi" w:eastAsia="Calibri" w:hAnsiTheme="minorHAnsi" w:cstheme="minorHAnsi"/>
-        </w:rPr>
-      </w:pPr>
-      <w:r>
-        <w:rPr>
-          <w:rFonts w:asciiTheme="minorHAnsi" w:eastAsia="Calibri" w:hAnsiTheme="minorHAnsi" w:cstheme="minorHAnsi"/>
-        </w:rPr>
-        <w:t xml:space="preserve">            </w:t>
-      </w:r>
-      <w:r>
-        <w:rPr>
-          <w:rFonts w:asciiTheme="minorHAnsi" w:eastAsia="Calibri" w:hAnsiTheme="minorHAnsi" w:cstheme="minorHAnsi"/>
-        </w:rPr>
-        <w:t xml:space="preserve">Relative: </w:t>
-      </w:r>
-      <w:r>
-        <w:rPr>
-          <w:rFonts w:asciiTheme="minorHAnsi" w:eastAsia="Calibri" w:hAnsiTheme="minorHAnsi" w:cstheme="minorHAnsi"/>
-        </w:rPr>
-        <w:t>//a[@class='theme-btn theme-</w:t>
-      </w:r>
-      <w:proofErr w:type="spellStart"/>
-      <w:r>
-        <w:rPr>
-          <w:rFonts w:asciiTheme="minorHAnsi" w:eastAsia="Calibri" w:hAnsiTheme="minorHAnsi" w:cstheme="minorHAnsi"/>
-        </w:rPr>
-        <w:t>btn</w:t>
-      </w:r>
-      <w:proofErr w:type="spellEnd"/>
-      <w:r>
-        <w:rPr>
-          <w:rFonts w:asciiTheme="minorHAnsi" w:eastAsia="Calibri" w:hAnsiTheme="minorHAnsi" w:cstheme="minorHAnsi"/>
-        </w:rPr>
-        <w:t>-small waves-effect']</w:t>
-      </w:r>
-    </w:p>
-    <w:p>
-      <w:pPr>
-        <w:ind w:left="360"/>
-        <w:rPr>
-          <w:rFonts w:asciiTheme="minorHAnsi" w:eastAsia="Calibri" w:hAnsiTheme="minorHAnsi" w:cstheme="minorHAnsi"/>
-          <w:b/>
-          <w:bCs/>
-        </w:rPr>
-      </w:pPr>
-      <w:r>
-        <w:rPr>
-          <w:rFonts w:asciiTheme="minorHAnsi" w:eastAsia="Calibri" w:hAnsiTheme="minorHAnsi" w:cstheme="minorHAnsi"/>
-          <w:b/>
-          <w:bCs/>
-        </w:rPr>
-        <w:t xml:space="preserve">Login </w:t>
-      </w:r>
-      <w:proofErr w:type="spellStart"/>
-      <w:r>
-        <w:rPr>
-          <w:rFonts w:asciiTheme="minorHAnsi" w:eastAsia="Calibri" w:hAnsiTheme="minorHAnsi" w:cstheme="minorHAnsi"/>
-          <w:b/>
-          <w:bCs/>
-        </w:rPr>
-        <w:t>Btn</w:t>
-      </w:r>
-      <w:proofErr w:type="spellEnd"/>
-      <w:r>
-        <w:rPr>
-          <w:rFonts w:asciiTheme="minorHAnsi" w:eastAsia="Calibri" w:hAnsiTheme="minorHAnsi" w:cstheme="minorHAnsi"/>
-          <w:b/>
-          <w:bCs/>
-        </w:rPr>
-        <w:t xml:space="preserve">    </w:t>
-      </w:r>
-    </w:p>
-    <w:p>
-      <w:pPr>
-        <w:ind w:left="360"/>
-        <w:rPr>
-          <w:rFonts w:asciiTheme="minorHAnsi" w:eastAsia="Calibri" w:hAnsiTheme="minorHAnsi" w:cstheme="minorHAnsi"/>
-        </w:rPr>
-      </w:pPr>
-      <w:r>
-        <w:rPr>
-          <w:rFonts w:asciiTheme="minorHAnsi" w:eastAsia="Calibri" w:hAnsiTheme="minorHAnsi" w:cstheme="minorHAnsi"/>
-        </w:rPr>
-        <w:t xml:space="preserve">     </w:t>
-      </w:r>
-      <w:r>
-        <w:rPr>
-          <w:rFonts w:asciiTheme="minorHAnsi" w:eastAsia="Calibri" w:hAnsiTheme="minorHAnsi" w:cstheme="minorHAnsi"/>
-        </w:rPr>
-        <w:t xml:space="preserve">Absolute: </w:t>
-      </w:r>
-      <w:r>
-        <w:rPr>
-          <w:rFonts w:asciiTheme="minorHAnsi" w:eastAsia="Calibri" w:hAnsiTheme="minorHAnsi" w:cstheme="minorHAnsi"/>
-        </w:rPr>
-        <w:t>/html/body//a[@class='theme-btn theme-</w:t>
-      </w:r>
-      <w:proofErr w:type="spellStart"/>
-      <w:r>
-        <w:rPr>
-          <w:rFonts w:asciiTheme="minorHAnsi" w:eastAsia="Calibri" w:hAnsiTheme="minorHAnsi" w:cstheme="minorHAnsi"/>
-        </w:rPr>
-        <w:t>btn</w:t>
-      </w:r>
-      <w:proofErr w:type="spellEnd"/>
-      <w:r>
-        <w:rPr>
-          <w:rFonts w:asciiTheme="minorHAnsi" w:eastAsia="Calibri" w:hAnsiTheme="minorHAnsi" w:cstheme="minorHAnsi"/>
-        </w:rPr>
-        <w:t>-small theme-</w:t>
-      </w:r>
-      <w:proofErr w:type="spellStart"/>
-      <w:r>
-        <w:rPr>
-          <w:rFonts w:asciiTheme="minorHAnsi" w:eastAsia="Calibri" w:hAnsiTheme="minorHAnsi" w:cstheme="minorHAnsi"/>
-        </w:rPr>
-        <w:t>btn</w:t>
-      </w:r>
-      <w:proofErr w:type="spellEnd"/>
-      <w:r>
-        <w:rPr>
-          <w:rFonts w:asciiTheme="minorHAnsi" w:eastAsia="Calibri" w:hAnsiTheme="minorHAnsi" w:cstheme="minorHAnsi"/>
-        </w:rPr>
-        <w:t>-transparent ml-1 waves-effect']</w:t>
-      </w:r>
-    </w:p>
-    <w:p>
-      <w:pPr>
-        <w:ind w:left="360"/>
-        <w:rPr>
-          <w:rFonts w:asciiTheme="minorHAnsi" w:eastAsia="Calibri" w:hAnsiTheme="minorHAnsi" w:cstheme="minorHAnsi"/>
-        </w:rPr>
-      </w:pPr>
-      <w:r>
-        <w:rPr>
-          <w:rFonts w:asciiTheme="minorHAnsi" w:eastAsia="Calibri" w:hAnsiTheme="minorHAnsi" w:cstheme="minorHAnsi"/>
-        </w:rPr>
-        <w:t xml:space="preserve">      </w:t>
-      </w:r>
-      <w:r>
-        <w:rPr>
-          <w:rFonts w:asciiTheme="minorHAnsi" w:eastAsia="Calibri" w:hAnsiTheme="minorHAnsi" w:cstheme="minorHAnsi"/>
-        </w:rPr>
-        <w:t xml:space="preserve">Relative: </w:t>
-      </w:r>
-      <w:r>
-        <w:rPr>
-          <w:rFonts w:asciiTheme="minorHAnsi" w:eastAsia="Calibri" w:hAnsiTheme="minorHAnsi" w:cstheme="minorHAnsi"/>
-        </w:rPr>
-        <w:t>//a[@class='theme-btn theme-</w:t>
-      </w:r>
-      <w:proofErr w:type="spellStart"/>
-      <w:r>
-        <w:rPr>
-          <w:rFonts w:asciiTheme="minorHAnsi" w:eastAsia="Calibri" w:hAnsiTheme="minorHAnsi" w:cstheme="minorHAnsi"/>
-        </w:rPr>
-        <w:t>btn</w:t>
-      </w:r>
-      <w:proofErr w:type="spellEnd"/>
-      <w:r>
-        <w:rPr>
-          <w:rFonts w:asciiTheme="minorHAnsi" w:eastAsia="Calibri" w:hAnsiTheme="minorHAnsi" w:cstheme="minorHAnsi"/>
-        </w:rPr>
-        <w:t>-small theme-</w:t>
-      </w:r>
-      <w:proofErr w:type="spellStart"/>
-      <w:r>
-        <w:rPr>
-          <w:rFonts w:asciiTheme="minorHAnsi" w:eastAsia="Calibri" w:hAnsiTheme="minorHAnsi" w:cstheme="minorHAnsi"/>
-        </w:rPr>
-        <w:t>btn</w:t>
-      </w:r>
-      <w:proofErr w:type="spellEnd"/>
-      <w:r>
-        <w:rPr>
-          <w:rFonts w:asciiTheme="minorHAnsi" w:eastAsia="Calibri" w:hAnsiTheme="minorHAnsi" w:cstheme="minorHAnsi"/>
-        </w:rPr>
-        <w:t>-transparent ml-1 waves-effect']</w:t>
-      </w:r>
-    </w:p>
-    <w:p>
-      <w:pPr>
-        <w:ind w:left="360"/>
-        <w:rPr>
-          <w:rFonts w:asciiTheme="minorHAnsi" w:eastAsia="Calibri" w:hAnsiTheme="minorHAnsi" w:cstheme="minorHAnsi"/>
-          <w:b/>
-          <w:bCs/>
-        </w:rPr>
-      </w:pPr>
-      <w:r>
-        <w:rPr>
-          <w:rFonts w:asciiTheme="minorHAnsi" w:eastAsia="Calibri" w:hAnsiTheme="minorHAnsi" w:cstheme="minorHAnsi"/>
-          <w:b/>
-          <w:bCs/>
-        </w:rPr>
-        <w:t xml:space="preserve">Agents </w:t>
-      </w:r>
-      <w:proofErr w:type="spellStart"/>
-      <w:r>
-        <w:rPr>
-          <w:rFonts w:asciiTheme="minorHAnsi" w:eastAsia="Calibri" w:hAnsiTheme="minorHAnsi" w:cstheme="minorHAnsi"/>
-          <w:b/>
-          <w:bCs/>
-        </w:rPr>
-        <w:t>DropDown</w:t>
-      </w:r>
-      <w:proofErr w:type="spellEnd"/>
-    </w:p>
-    <w:p>
-      <w:pPr>
-        <w:ind w:left="360"/>
-        <w:rPr>
-          <w:rFonts w:asciiTheme="minorHAnsi" w:eastAsia="Calibri" w:hAnsiTheme="minorHAnsi" w:cstheme="minorHAnsi"/>
-        </w:rPr>
-      </w:pPr>
-      <w:r>
-        <w:rPr>
-          <w:rFonts w:asciiTheme="minorHAnsi" w:eastAsia="Calibri" w:hAnsiTheme="minorHAnsi" w:cstheme="minorHAnsi"/>
-        </w:rPr>
-        <w:t xml:space="preserve">  </w:t>
-      </w:r>
-      <w:r>
-        <w:rPr>
-          <w:rFonts w:asciiTheme="minorHAnsi" w:eastAsia="Calibri" w:hAnsiTheme="minorHAnsi" w:cstheme="minorHAnsi"/>
-        </w:rPr>
-        <w:t xml:space="preserve">  </w:t>
-      </w:r>
-      <w:r>
-        <w:rPr>
-          <w:rFonts w:asciiTheme="minorHAnsi" w:eastAsia="Calibri" w:hAnsiTheme="minorHAnsi" w:cstheme="minorHAnsi"/>
-        </w:rPr>
-        <w:t xml:space="preserve">Absolute: </w:t>
-      </w:r>
-      <w:r>
-        <w:rPr>
-          <w:rFonts w:asciiTheme="minorHAnsi" w:eastAsia="Calibri" w:hAnsiTheme="minorHAnsi" w:cstheme="minorHAnsi"/>
-        </w:rPr>
-        <w:t xml:space="preserve"> /html/body</w:t>
-      </w:r>
-      <w:r>
-        <w:rPr>
-          <w:rFonts w:asciiTheme="minorHAnsi" w:eastAsia="Calibri" w:hAnsiTheme="minorHAnsi" w:cstheme="minorHAnsi"/>
-        </w:rPr>
-        <w:t>//</w:t>
-      </w:r>
-      <w:r>
-        <w:rPr>
-          <w:rFonts w:asciiTheme="minorHAnsi" w:eastAsia="Calibri" w:hAnsiTheme="minorHAnsi" w:cstheme="minorHAnsi"/>
-        </w:rPr>
-        <w:t>//button[@id='agents']</w:t>
-      </w:r>
-    </w:p>
-    <w:p>
-      <w:pPr>
-        <w:ind w:left="360"/>
-        <w:rPr>
-          <w:rFonts w:asciiTheme="minorHAnsi" w:eastAsia="Calibri" w:hAnsiTheme="minorHAnsi" w:cstheme="minorHAnsi"/>
-        </w:rPr>
-      </w:pPr>
-      <w:r>
-        <w:rPr>
-          <w:rFonts w:asciiTheme="minorHAnsi" w:eastAsia="Calibri" w:hAnsiTheme="minorHAnsi" w:cstheme="minorHAnsi"/>
-        </w:rPr>
-        <w:t xml:space="preserve"> </w:t>
-      </w:r>
-      <w:r>
-        <w:rPr>
-          <w:rFonts w:asciiTheme="minorHAnsi" w:eastAsia="Calibri" w:hAnsiTheme="minorHAnsi" w:cstheme="minorHAnsi"/>
-        </w:rPr>
-        <w:t xml:space="preserve">  </w:t>
-      </w:r>
-      <w:r>
-        <w:rPr>
-          <w:rFonts w:asciiTheme="minorHAnsi" w:eastAsia="Calibri" w:hAnsiTheme="minorHAnsi" w:cstheme="minorHAnsi"/>
-        </w:rPr>
-        <w:t xml:space="preserve"> </w:t>
-      </w:r>
-      <w:r>
-        <w:rPr>
-          <w:rFonts w:asciiTheme="minorHAnsi" w:eastAsia="Calibri" w:hAnsiTheme="minorHAnsi" w:cstheme="minorHAnsi"/>
-        </w:rPr>
-        <w:t xml:space="preserve">Relative: </w:t>
-      </w:r>
-      <w:r>
-        <w:rPr>
-          <w:rFonts w:asciiTheme="minorHAnsi" w:eastAsia="Calibri" w:hAnsiTheme="minorHAnsi" w:cstheme="minorHAnsi"/>
-        </w:rPr>
-        <w:t xml:space="preserve"> </w:t>
-      </w:r>
-      <w:r>
-        <w:rPr>
-          <w:rFonts w:asciiTheme="minorHAnsi" w:eastAsia="Calibri" w:hAnsiTheme="minorHAnsi" w:cstheme="minorHAnsi"/>
-        </w:rPr>
-        <w:t>//button[@id='agents']</w:t>
+        <w:t xml:space="preserve"> //button[@id='agents']</w:t>
       </w:r>
     </w:p>
     <w:p>
@@ -936,14 +853,7 @@
           <w:rFonts w:asciiTheme="minorHAnsi" w:hAnsiTheme="minorHAnsi" w:cstheme="minorHAnsi"/>
           <w:color w:val="242424"/>
         </w:rPr>
-        <w:t xml:space="preserve">    </w:t>
-      </w:r>
-      <w:r>
-        <w:rPr>
-          <w:rFonts w:asciiTheme="minorHAnsi" w:hAnsiTheme="minorHAnsi" w:cstheme="minorHAnsi"/>
-          <w:color w:val="242424"/>
-        </w:rPr>
-        <w:t>//*[@id="hotels-search"]/div/div/div[2]/div/div[1]/div/span//parent::div</w:t>
+        <w:t xml:space="preserve">    //*[@id="hotels-search"]/div/div/div[2]/div/div[1]/div/span//parent::div</w:t>
       </w:r>
     </w:p>
     <w:p>
@@ -991,14 +901,7 @@
           <w:rFonts w:asciiTheme="minorHAnsi" w:hAnsiTheme="minorHAnsi" w:cstheme="minorHAnsi"/>
           <w:color w:val="242424"/>
         </w:rPr>
-        <w:t xml:space="preserve">  </w:t>
-      </w:r>
-      <w:r>
-        <w:rPr>
-          <w:rFonts w:asciiTheme="minorHAnsi" w:hAnsiTheme="minorHAnsi" w:cstheme="minorHAnsi"/>
-          <w:color w:val="242424"/>
-        </w:rPr>
-        <w:t>//*[@id="hotels-search"]/div/div/div[2]/div/div[2]/div/span//parent::div</w:t>
+        <w:t xml:space="preserve">  //*[@id="hotels-search"]/div/div/div[2]/div/div[2]/div/span//parent::div</w:t>
       </w:r>
     </w:p>
     <w:p>
@@ -1019,16 +922,7 @@
           <w:bCs/>
           <w:color w:val="242424"/>
         </w:rPr>
-        <w:t xml:space="preserve">  </w:t>
-      </w:r>
-      <w:r>
-        <w:rPr>
-          <w:rFonts w:asciiTheme="minorHAnsi" w:hAnsiTheme="minorHAnsi" w:cstheme="minorHAnsi"/>
-          <w:b/>
-          <w:bCs/>
-          <w:color w:val="242424"/>
-        </w:rPr>
-        <w:t>“- ” for Adults </w:t>
+        <w:t xml:space="preserve">  “- ” for Adults </w:t>
       </w:r>
     </w:p>
     <w:p>
@@ -1073,6 +967,7 @@
           <w:bCs/>
           <w:color w:val="242424"/>
         </w:rPr>
+        <w:lastRenderedPageBreak/>
         <w:t>“+” for Adults </w:t>
       </w:r>
     </w:p>
@@ -1118,7 +1013,6 @@
           <w:bCs/>
           <w:color w:val="242424"/>
         </w:rPr>
-        <w:lastRenderedPageBreak/>
         <w:t>“-“ for Childs </w:t>
       </w:r>
     </w:p>
@@ -3041,6 +2935,7 @@
   <w:style w:type="character" w:default="1" w:styleId="DefaultParagraphFont">
     <w:name w:val="Default Paragraph Font"/>
     <w:uiPriority w:val="1"/>
+    <w:semiHidden/>
     <w:unhideWhenUsed/>
   </w:style>
   <w:style w:type="table" w:default="1" w:styleId="TableNormal">
